--- a/final report.docx
+++ b/final report.docx
@@ -25,7 +25,7 @@
     </w:p>
     <w:p>
       <w:r>
-        <w:t xml:space="preserve">The project tourist guide will provides the various information about the place a person desire to such as living </w:t>
+        <w:t xml:space="preserve">The project will provides the various information about the place a person desire to such as living </w:t>
       </w:r>
       <w:proofErr w:type="gramStart"/>
       <w:r>
@@ -44,7 +44,13 @@
         <w:t xml:space="preserve"> by providing some of the information about  places they are desiring to  it can be about culture and marke</w:t>
       </w:r>
       <w:r>
-        <w:t>t.</w:t>
+        <w:t>t</w:t>
+      </w:r>
+      <w:r>
+        <w:t xml:space="preserve"> ,religion </w:t>
+      </w:r>
+      <w:r>
+        <w:t>.</w:t>
       </w:r>
     </w:p>
     <w:p>
@@ -64,8 +70,6 @@
         </w:rPr>
         <w:t>application :</w:t>
       </w:r>
-      <w:bookmarkStart w:id="0" w:name="_GoBack"/>
-      <w:bookmarkEnd w:id="0"/>
       <w:proofErr w:type="gramEnd"/>
     </w:p>
     <w:p>
@@ -153,11 +157,11 @@
       <w:r>
         <w:t xml:space="preserve"> and for designing such as UML diagram (class diagram ,Activity diagram , Sequential diagram ). </w:t>
       </w:r>
-      <w:bookmarkStart w:id="1" w:name="_Toc487790140"/>
-      <w:bookmarkStart w:id="2" w:name="_Toc487793066"/>
-    </w:p>
+      <w:bookmarkStart w:id="0" w:name="_Toc487790140"/>
+      <w:bookmarkStart w:id="1" w:name="_Toc487793066"/>
+    </w:p>
+    <w:bookmarkEnd w:id="0"/>
     <w:bookmarkEnd w:id="1"/>
-    <w:bookmarkEnd w:id="2"/>
     <w:p>
       <w:pPr>
         <w:rPr>
@@ -363,385 +367,36 @@
     </w:p>
     <w:p>
       <w:pPr>
-        <w:pStyle w:val="Heading2"/>
-        <w:numPr>
-          <w:ilvl w:val="1"/>
-          <w:numId w:val="37"/>
-        </w:numPr>
-      </w:pPr>
-      <w:bookmarkStart w:id="3" w:name="_Toc487790142"/>
-      <w:bookmarkStart w:id="4" w:name="_Toc487793068"/>
+        <w:pStyle w:val="Heading1"/>
+      </w:pPr>
       <w:r>
         <w:lastRenderedPageBreak/>
-        <w:t>Development methods</w:t>
-      </w:r>
-      <w:bookmarkEnd w:id="3"/>
-      <w:bookmarkEnd w:id="4"/>
-    </w:p>
-    <w:p>
-      <w:r>
-        <w:t xml:space="preserve">There are many development methodology such </w:t>
+        <w:t>Introduction</w:t>
+      </w:r>
+    </w:p>
+    <w:p>
+      <w:r>
+        <w:t xml:space="preserve">               Analysis is to ask how something does what it does why it is as it is. A process of looking at the different part of a topic how they fit together and what action to take and which will be more reliable action. Analysis define the overall direction of the project that will </w:t>
+      </w:r>
+      <w:proofErr w:type="spellStart"/>
+      <w:r>
+        <w:t>taken</w:t>
+      </w:r>
+      <w:proofErr w:type="spellEnd"/>
+      <w:r>
+        <w:t xml:space="preserve"> while developing the </w:t>
       </w:r>
       <w:proofErr w:type="gramStart"/>
       <w:r>
-        <w:t>as :</w:t>
+        <w:t>project .</w:t>
       </w:r>
       <w:proofErr w:type="gramEnd"/>
-    </w:p>
-    <w:p>
-      <w:pPr>
-        <w:pStyle w:val="ListParagraph"/>
-        <w:numPr>
-          <w:ilvl w:val="0"/>
-          <w:numId w:val="38"/>
-        </w:numPr>
-      </w:pPr>
-      <w:r>
-        <w:t>Agile Methodology</w:t>
-      </w:r>
-    </w:p>
-    <w:p>
-      <w:pPr>
-        <w:pStyle w:val="ListParagraph"/>
-        <w:numPr>
-          <w:ilvl w:val="0"/>
-          <w:numId w:val="38"/>
-        </w:numPr>
-      </w:pPr>
-      <w:r>
-        <w:t xml:space="preserve">Spiral Methodology </w:t>
-      </w:r>
-    </w:p>
-    <w:p>
-      <w:pPr>
-        <w:pStyle w:val="ListParagraph"/>
-        <w:numPr>
-          <w:ilvl w:val="0"/>
-          <w:numId w:val="38"/>
-        </w:numPr>
-      </w:pPr>
-      <w:r>
-        <w:t xml:space="preserve"> Waterfall Model </w:t>
-      </w:r>
-    </w:p>
-    <w:p>
-      <w:pPr>
-        <w:pStyle w:val="ListParagraph"/>
-        <w:ind w:left="405"/>
-      </w:pPr>
-      <w:r>
-        <w:t xml:space="preserve">I chose the waterfall model </w:t>
-      </w:r>
-      <w:proofErr w:type="gramStart"/>
-      <w:r>
-        <w:t>to  develop</w:t>
-      </w:r>
-      <w:proofErr w:type="gramEnd"/>
-      <w:r>
-        <w:t xml:space="preserve"> my overall project which is a type of hard approach. It has an Standard to be followed while applying the </w:t>
-      </w:r>
-      <w:proofErr w:type="gramStart"/>
-      <w:r>
-        <w:t>approach .</w:t>
-      </w:r>
-      <w:proofErr w:type="gramEnd"/>
-      <w:r>
-        <w:t xml:space="preserve"> It provides some of features such </w:t>
-      </w:r>
-      <w:proofErr w:type="gramStart"/>
-      <w:r>
-        <w:t>as :</w:t>
-      </w:r>
-      <w:proofErr w:type="gramEnd"/>
-    </w:p>
-    <w:p>
-      <w:pPr>
-        <w:pStyle w:val="ListParagraph"/>
-        <w:numPr>
-          <w:ilvl w:val="0"/>
-          <w:numId w:val="38"/>
-        </w:numPr>
-      </w:pPr>
-      <w:r>
-        <w:t xml:space="preserve">Structural process </w:t>
-      </w:r>
-    </w:p>
-    <w:p>
-      <w:pPr>
-        <w:pStyle w:val="ListParagraph"/>
-        <w:numPr>
-          <w:ilvl w:val="0"/>
-          <w:numId w:val="38"/>
-        </w:numPr>
-      </w:pPr>
-      <w:r>
-        <w:t xml:space="preserve">Every process should be done through step by step procedure which make less </w:t>
-      </w:r>
-      <w:proofErr w:type="gramStart"/>
-      <w:r>
-        <w:t>chance  of</w:t>
-      </w:r>
-      <w:proofErr w:type="gramEnd"/>
-      <w:r>
-        <w:t xml:space="preserve"> mistake </w:t>
-      </w:r>
-    </w:p>
-    <w:p>
-      <w:pPr>
-        <w:pStyle w:val="ListParagraph"/>
-        <w:numPr>
-          <w:ilvl w:val="0"/>
-          <w:numId w:val="38"/>
-        </w:numPr>
-      </w:pPr>
-      <w:r>
-        <w:t xml:space="preserve">Has </w:t>
-      </w:r>
-      <w:proofErr w:type="spellStart"/>
-      <w:r>
-        <w:t>it</w:t>
-      </w:r>
-      <w:proofErr w:type="spellEnd"/>
-      <w:r>
-        <w:t xml:space="preserve"> own standard </w:t>
-      </w:r>
-    </w:p>
-    <w:p>
-      <w:pPr>
-        <w:pStyle w:val="ListParagraph"/>
-        <w:numPr>
-          <w:ilvl w:val="0"/>
-          <w:numId w:val="38"/>
-        </w:numPr>
-      </w:pPr>
-      <w:r>
-        <w:t xml:space="preserve">Rigid Control </w:t>
-      </w:r>
-    </w:p>
-    <w:p>
-      <w:pPr>
-        <w:pStyle w:val="ListParagraph"/>
-        <w:numPr>
-          <w:ilvl w:val="0"/>
-          <w:numId w:val="38"/>
-        </w:numPr>
-      </w:pPr>
-      <w:r>
-        <w:t xml:space="preserve">Graphically representation of overall project </w:t>
-      </w:r>
-      <w:proofErr w:type="gramStart"/>
-      <w:r>
-        <w:t>For</w:t>
-      </w:r>
-      <w:proofErr w:type="gramEnd"/>
-      <w:r>
-        <w:t xml:space="preserve"> example DFD Data Flow Diagram </w:t>
-      </w:r>
-    </w:p>
-    <w:p>
-      <w:r>
-        <w:t xml:space="preserve">As Object Oriented method is an type of the waterfall model the development process will be done through the object oriented methodologies because the approaches is suitable for every medium to large scale </w:t>
-      </w:r>
-      <w:proofErr w:type="gramStart"/>
-      <w:r>
-        <w:t>project .</w:t>
-      </w:r>
-      <w:proofErr w:type="gramEnd"/>
-      <w:r>
-        <w:t xml:space="preserve"> It views models as an set of interacting </w:t>
-      </w:r>
-      <w:proofErr w:type="gramStart"/>
-      <w:r>
-        <w:t>objects .</w:t>
-      </w:r>
-      <w:proofErr w:type="gramEnd"/>
-      <w:r>
-        <w:t xml:space="preserve"> Provides some of the advantages such </w:t>
-      </w:r>
-      <w:proofErr w:type="gramStart"/>
-      <w:r>
-        <w:t>as :</w:t>
-      </w:r>
-      <w:proofErr w:type="gramEnd"/>
-    </w:p>
-    <w:p>
-      <w:pPr>
-        <w:pStyle w:val="ListParagraph"/>
-        <w:numPr>
-          <w:ilvl w:val="0"/>
-          <w:numId w:val="38"/>
-        </w:numPr>
-      </w:pPr>
-      <w:r>
-        <w:t xml:space="preserve">Reusability of </w:t>
-      </w:r>
-      <w:proofErr w:type="gramStart"/>
-      <w:r>
-        <w:t>analysis ,design</w:t>
-      </w:r>
-      <w:proofErr w:type="gramEnd"/>
-      <w:r>
-        <w:t xml:space="preserve"> , objects and programming </w:t>
-      </w:r>
-    </w:p>
-    <w:p>
-      <w:pPr>
-        <w:pStyle w:val="ListParagraph"/>
-        <w:numPr>
-          <w:ilvl w:val="0"/>
-          <w:numId w:val="38"/>
-        </w:numPr>
-      </w:pPr>
-      <w:r>
-        <w:t>System can be developed more rapidly</w:t>
-      </w:r>
-    </w:p>
-    <w:p>
-      <w:pPr>
-        <w:pStyle w:val="ListParagraph"/>
-        <w:numPr>
-          <w:ilvl w:val="0"/>
-          <w:numId w:val="38"/>
-        </w:numPr>
-      </w:pPr>
-      <w:r>
-        <w:t>Improved the consistency among the models developed</w:t>
-      </w:r>
-    </w:p>
-    <w:p>
-      <w:pPr>
-        <w:pStyle w:val="ListParagraph"/>
-        <w:numPr>
-          <w:ilvl w:val="0"/>
-          <w:numId w:val="38"/>
-        </w:numPr>
-      </w:pPr>
-      <w:r>
-        <w:t xml:space="preserve">Easy to understand </w:t>
-      </w:r>
-    </w:p>
-    <w:p>
-      <w:pPr>
-        <w:pStyle w:val="ListParagraph"/>
-        <w:numPr>
-          <w:ilvl w:val="0"/>
-          <w:numId w:val="38"/>
-        </w:numPr>
-      </w:pPr>
-      <w:r>
-        <w:t xml:space="preserve">Improved communication users and project development team </w:t>
-      </w:r>
-    </w:p>
-    <w:p>
-      <w:r>
-        <w:t xml:space="preserve">The development of the </w:t>
-      </w:r>
-      <w:proofErr w:type="gramStart"/>
-      <w:r>
-        <w:t>application  is</w:t>
-      </w:r>
-      <w:proofErr w:type="gramEnd"/>
-      <w:r>
-        <w:t xml:space="preserve"> as well in object oriented programming language . Some of tools will used in development methods </w:t>
-      </w:r>
-      <w:proofErr w:type="gramStart"/>
-      <w:r>
-        <w:t>are :</w:t>
-      </w:r>
-      <w:proofErr w:type="gramEnd"/>
-    </w:p>
-    <w:p>
-      <w:r>
-        <w:t xml:space="preserve">- Data Flow diagram </w:t>
-      </w:r>
-    </w:p>
-    <w:p>
-      <w:r>
-        <w:t xml:space="preserve">- Use case diagram </w:t>
-      </w:r>
-    </w:p>
-    <w:p>
-      <w:r>
-        <w:t xml:space="preserve">- UML Diagram </w:t>
-      </w:r>
-    </w:p>
-    <w:p>
-      <w:r>
-        <w:t xml:space="preserve">- ER diagram </w:t>
-      </w:r>
-    </w:p>
-    <w:p>
-      <w:r>
-        <w:t xml:space="preserve">- </w:t>
-      </w:r>
-      <w:proofErr w:type="spellStart"/>
-      <w:r>
-        <w:t>Normalisation</w:t>
-      </w:r>
-      <w:proofErr w:type="spellEnd"/>
-    </w:p>
-    <w:p>
-      <w:r>
-        <w:t xml:space="preserve">Some of design pattern will be used </w:t>
-      </w:r>
-      <w:proofErr w:type="gramStart"/>
-      <w:r>
-        <w:t>are :</w:t>
-      </w:r>
-      <w:proofErr w:type="gramEnd"/>
-    </w:p>
-    <w:p>
-      <w:pPr>
-        <w:pStyle w:val="ListParagraph"/>
-        <w:numPr>
-          <w:ilvl w:val="0"/>
-          <w:numId w:val="38"/>
-        </w:numPr>
-      </w:pPr>
-      <w:r>
-        <w:t xml:space="preserve">MVC pattern (Model View and Controller) and Observer Pattern </w:t>
-      </w:r>
-    </w:p>
-    <w:p>
-      <w:pPr>
-        <w:pStyle w:val="Heading1"/>
-      </w:pPr>
-      <w:r>
-        <w:t xml:space="preserve">          </w:t>
-      </w:r>
-    </w:p>
-    <w:p>
-      <w:pPr>
-        <w:pStyle w:val="Heading1"/>
-      </w:pPr>
-      <w:r>
-        <w:t>Introduction</w:t>
-      </w:r>
-    </w:p>
-    <w:p>
-      <w:r>
-        <w:t xml:space="preserve">               Analysis is to ask how something does what it does why it is as it is. A process of looking at the different part of a topic how they fit together and what action to take and which will be more reliable action. Analysis define the overall direction of the project that will </w:t>
-      </w:r>
-      <w:proofErr w:type="spellStart"/>
-      <w:r>
-        <w:t>taken</w:t>
-      </w:r>
-      <w:proofErr w:type="spellEnd"/>
-      <w:r>
-        <w:t xml:space="preserve"> while developing the </w:t>
-      </w:r>
-      <w:proofErr w:type="gramStart"/>
-      <w:r>
-        <w:t>project .</w:t>
-      </w:r>
-      <w:proofErr w:type="gramEnd"/>
       <w:r>
         <w:t xml:space="preserve"> </w:t>
       </w:r>
     </w:p>
     <w:p>
       <w:r>
-        <w:lastRenderedPageBreak/>
         <w:t xml:space="preserve">The activities involved in analysis are: </w:t>
       </w:r>
     </w:p>
@@ -1187,6 +842,7 @@
           <w:szCs w:val="22"/>
           <w:u w:val="single"/>
         </w:rPr>
+        <w:lastRenderedPageBreak/>
         <w:t>COSTS</w:t>
       </w:r>
     </w:p>
@@ -1273,7 +929,6 @@
           <w:sz w:val="22"/>
           <w:szCs w:val="22"/>
         </w:rPr>
-        <w:lastRenderedPageBreak/>
         <w:t xml:space="preserve">No need to purchase new hardware. </w:t>
       </w:r>
       <w:r>
@@ -1859,7 +1514,6 @@
         </w:numPr>
       </w:pPr>
       <w:r>
-        <w:lastRenderedPageBreak/>
         <w:t xml:space="preserve">Evaluation of the solution what is good and reliable to </w:t>
       </w:r>
     </w:p>
@@ -2035,6 +1689,7 @@
         <w:pStyle w:val="Heading2"/>
       </w:pPr>
       <w:r>
+        <w:lastRenderedPageBreak/>
         <w:t xml:space="preserve">Use </w:t>
       </w:r>
       <w:proofErr w:type="gramStart"/>
@@ -2093,7 +1748,6 @@
         </w:numPr>
       </w:pPr>
       <w:r>
-        <w:lastRenderedPageBreak/>
         <w:t xml:space="preserve">Organizes </w:t>
       </w:r>
       <w:proofErr w:type="gramStart"/>
@@ -2212,7 +1866,6 @@
         <w:rPr>
           <w:noProof/>
         </w:rPr>
-        <w:lastRenderedPageBreak/>
         <w:drawing>
           <wp:inline distT="0" distB="0" distL="0" distR="0" wp14:anchorId="45444E9B" wp14:editId="68886B58">
             <wp:extent cx="6677025" cy="5124450"/>
@@ -2270,13 +1923,13 @@
         <w:pStyle w:val="Heading2"/>
       </w:pPr>
       <w:r>
+        <w:lastRenderedPageBreak/>
         <w:t xml:space="preserve">Requirements Gathering  </w:t>
       </w:r>
     </w:p>
     <w:p/>
     <w:p>
       <w:r>
-        <w:lastRenderedPageBreak/>
         <w:t xml:space="preserve">Functional </w:t>
       </w:r>
       <w:proofErr w:type="gramStart"/>
@@ -2811,6 +2464,7 @@
           </w:tcPr>
           <w:p>
             <w:r>
+              <w:lastRenderedPageBreak/>
               <w:t>R8</w:t>
             </w:r>
           </w:p>
@@ -2853,7 +2507,6 @@
           </w:tcPr>
           <w:p>
             <w:r>
-              <w:lastRenderedPageBreak/>
               <w:t>R9</w:t>
             </w:r>
           </w:p>
@@ -3364,6 +3017,7 @@
         <w:rPr>
           <w:b/>
         </w:rPr>
+        <w:lastRenderedPageBreak/>
         <w:t xml:space="preserve">Could have </w:t>
       </w:r>
     </w:p>
@@ -3397,7 +3051,6 @@
     </w:p>
     <w:p>
       <w:r>
-        <w:lastRenderedPageBreak/>
         <w:t xml:space="preserve">In a project where time is </w:t>
       </w:r>
       <w:proofErr w:type="gramStart"/>
@@ -3934,13 +3587,14 @@
     <w:p>
       <w:r>
         <w:rPr>
+          <w:b/>
           <w:noProof/>
         </w:rPr>
         <w:drawing>
-          <wp:inline distT="0" distB="0" distL="0" distR="0" wp14:anchorId="548B0368" wp14:editId="740E90F5">
-            <wp:extent cx="6486525" cy="4124325"/>
-            <wp:effectExtent l="0" t="0" r="9525" b="9525"/>
-            <wp:docPr id="3" name="Picture 3"/>
+          <wp:inline distT="0" distB="0" distL="0" distR="0" wp14:anchorId="7E79913E" wp14:editId="18C5EB24">
+            <wp:extent cx="5943600" cy="3197860"/>
+            <wp:effectExtent l="0" t="0" r="0" b="2540"/>
+            <wp:docPr id="13" name="Picture 13"/>
             <wp:cNvGraphicFramePr>
               <a:graphicFrameLocks xmlns:a="http://schemas.openxmlformats.org/drawingml/2006/main" noChangeAspect="1"/>
             </wp:cNvGraphicFramePr>
@@ -3948,7 +3602,7 @@
               <a:graphicData uri="http://schemas.openxmlformats.org/drawingml/2006/picture">
                 <pic:pic xmlns:pic="http://schemas.openxmlformats.org/drawingml/2006/picture">
                   <pic:nvPicPr>
-                    <pic:cNvPr id="3" name="architecture.PNG"/>
+                    <pic:cNvPr id="5" name="class diagram.PNG"/>
                     <pic:cNvPicPr/>
                   </pic:nvPicPr>
                   <pic:blipFill>
@@ -3966,7 +3620,7 @@
                   <pic:spPr>
                     <a:xfrm>
                       <a:off x="0" y="0"/>
-                      <a:ext cx="6486525" cy="4124325"/>
+                      <a:ext cx="5943600" cy="3197860"/>
                     </a:xfrm>
                     <a:prstGeom prst="rect">
                       <a:avLst/>
@@ -4134,6 +3788,7 @@
         <w:pStyle w:val="Heading1"/>
       </w:pPr>
       <w:r>
+        <w:lastRenderedPageBreak/>
         <w:t xml:space="preserve">Conclusion </w:t>
       </w:r>
     </w:p>
@@ -4446,18 +4101,18 @@
         <w:rPr>
           <w:b/>
         </w:rPr>
+        <w:t xml:space="preserve">Verification of Design </w:t>
+      </w:r>
+      <w:r>
+        <w:rPr>
+          <w:b/>
+        </w:rPr>
+        <w:t xml:space="preserve">    </w:t>
+      </w:r>
+    </w:p>
+    <w:p>
+      <w:r>
         <w:lastRenderedPageBreak/>
-        <w:t xml:space="preserve">Verification of Design </w:t>
-      </w:r>
-      <w:r>
-        <w:rPr>
-          <w:b/>
-        </w:rPr>
-        <w:t xml:space="preserve">    </w:t>
-      </w:r>
-    </w:p>
-    <w:p>
-      <w:r>
         <w:t xml:space="preserve">The output of software design process </w:t>
       </w:r>
       <w:proofErr w:type="gramStart"/>
@@ -4764,7 +4419,7 @@
                     <pic:cNvPicPr/>
                   </pic:nvPicPr>
                   <pic:blipFill>
-                    <a:blip r:embed="rId10">
+                    <a:blip r:embed="rId8">
                       <a:extLst>
                         <a:ext uri="{28A0092B-C50C-407E-A947-70E740481C1C}">
                           <a14:useLocalDpi xmlns:a14="http://schemas.microsoft.com/office/drawing/2010/main" val="0"/>
@@ -4864,7 +4519,7 @@
                     <pic:cNvPicPr/>
                   </pic:nvPicPr>
                   <pic:blipFill>
-                    <a:blip r:embed="rId11">
+                    <a:blip r:embed="rId10">
                       <a:extLst>
                         <a:ext uri="{28A0092B-C50C-407E-A947-70E740481C1C}">
                           <a14:useLocalDpi xmlns:a14="http://schemas.microsoft.com/office/drawing/2010/main" val="0"/>
@@ -5523,7 +5178,7 @@
                     <pic:cNvPicPr/>
                   </pic:nvPicPr>
                   <pic:blipFill>
-                    <a:blip r:embed="rId12">
+                    <a:blip r:embed="rId11">
                       <a:extLst>
                         <a:ext uri="{28A0092B-C50C-407E-A947-70E740481C1C}">
                           <a14:useLocalDpi xmlns:a14="http://schemas.microsoft.com/office/drawing/2010/main" val="0"/>
@@ -5598,7 +5253,7 @@
                     <pic:cNvPicPr/>
                   </pic:nvPicPr>
                   <pic:blipFill>
-                    <a:blip r:embed="rId13">
+                    <a:blip r:embed="rId12">
                       <a:extLst>
                         <a:ext uri="{28A0092B-C50C-407E-A947-70E740481C1C}">
                           <a14:useLocalDpi xmlns:a14="http://schemas.microsoft.com/office/drawing/2010/main" val="0"/>
@@ -6151,7 +5806,7 @@
                     <pic:cNvPicPr/>
                   </pic:nvPicPr>
                   <pic:blipFill>
-                    <a:blip r:embed="rId14">
+                    <a:blip r:embed="rId13">
                       <a:extLst>
                         <a:ext uri="{28A0092B-C50C-407E-A947-70E740481C1C}">
                           <a14:useLocalDpi xmlns:a14="http://schemas.microsoft.com/office/drawing/2010/main" val="0"/>
@@ -7473,7 +7128,7 @@
                     <pic:cNvPicPr/>
                   </pic:nvPicPr>
                   <pic:blipFill>
-                    <a:blip r:embed="rId15">
+                    <a:blip r:embed="rId14">
                       <a:extLst>
                         <a:ext uri="{28A0092B-C50C-407E-A947-70E740481C1C}">
                           <a14:useLocalDpi xmlns:a14="http://schemas.microsoft.com/office/drawing/2010/main" val="0"/>
@@ -7733,28 +7388,1018 @@
     </w:p>
     <w:p>
       <w:pPr>
+        <w:autoSpaceDE w:val="0"/>
+        <w:autoSpaceDN w:val="0"/>
+        <w:adjustRightInd w:val="0"/>
+        <w:spacing w:after="0" w:line="240" w:lineRule="auto"/>
+        <w:rPr>
+          <w:rFonts w:ascii="CMBX12" w:hAnsi="CMBX12" w:cs="CMBX12"/>
+          <w:sz w:val="34"/>
+          <w:szCs w:val="34"/>
+        </w:rPr>
+      </w:pPr>
+      <w:r>
+        <w:rPr>
+          <w:rFonts w:ascii="CMBX12" w:hAnsi="CMBX12" w:cs="CMBX12"/>
+          <w:sz w:val="34"/>
+          <w:szCs w:val="34"/>
+        </w:rPr>
+        <w:t xml:space="preserve"> Project management</w:t>
+      </w:r>
+    </w:p>
+    <w:p>
+      <w:pPr>
+        <w:autoSpaceDE w:val="0"/>
+        <w:autoSpaceDN w:val="0"/>
+        <w:adjustRightInd w:val="0"/>
+        <w:spacing w:after="0" w:line="240" w:lineRule="auto"/>
+        <w:rPr>
+          <w:rFonts w:ascii="CMR12" w:hAnsi="CMR12" w:cs="CMR12"/>
+          <w:sz w:val="24"/>
+          <w:szCs w:val="24"/>
+        </w:rPr>
+      </w:pPr>
+      <w:r>
+        <w:rPr>
+          <w:rFonts w:ascii="CMR12" w:hAnsi="CMR12" w:cs="CMR12"/>
+          <w:sz w:val="24"/>
+          <w:szCs w:val="24"/>
+        </w:rPr>
+        <w:t xml:space="preserve">Several Requirement were added some of them were removed due to the time </w:t>
+      </w:r>
+      <w:proofErr w:type="gramStart"/>
+      <w:r>
+        <w:rPr>
+          <w:rFonts w:ascii="CMR12" w:hAnsi="CMR12" w:cs="CMR12"/>
+          <w:sz w:val="24"/>
+          <w:szCs w:val="24"/>
+        </w:rPr>
+        <w:t>limitation .Proposed</w:t>
+      </w:r>
+      <w:proofErr w:type="gramEnd"/>
+      <w:r>
+        <w:rPr>
+          <w:rFonts w:ascii="CMR12" w:hAnsi="CMR12" w:cs="CMR12"/>
+          <w:sz w:val="24"/>
+          <w:szCs w:val="24"/>
+        </w:rPr>
+        <w:t xml:space="preserve"> schedule does not stand with the actual project schedule which made a huge fluctuation of the project time estimation  </w:t>
+      </w:r>
+    </w:p>
+    <w:p>
+      <w:pPr>
+        <w:autoSpaceDE w:val="0"/>
+        <w:autoSpaceDN w:val="0"/>
+        <w:adjustRightInd w:val="0"/>
+        <w:spacing w:after="0" w:line="240" w:lineRule="auto"/>
+        <w:rPr>
+          <w:rFonts w:ascii="CMBX12" w:hAnsi="CMBX12" w:cs="CMBX12"/>
+          <w:sz w:val="34"/>
+          <w:szCs w:val="34"/>
+        </w:rPr>
+      </w:pPr>
+      <w:r>
+        <w:rPr>
+          <w:rFonts w:ascii="CMBX12" w:hAnsi="CMBX12" w:cs="CMBX12"/>
+          <w:sz w:val="34"/>
+          <w:szCs w:val="34"/>
+        </w:rPr>
+        <w:t xml:space="preserve"> Risk management</w:t>
+      </w:r>
+    </w:p>
+    <w:p>
+      <w:pPr>
+        <w:autoSpaceDE w:val="0"/>
+        <w:autoSpaceDN w:val="0"/>
+        <w:adjustRightInd w:val="0"/>
+        <w:spacing w:after="0" w:line="240" w:lineRule="auto"/>
+        <w:rPr>
+          <w:rFonts w:ascii="CMR12" w:hAnsi="CMR12" w:cs="CMR12"/>
+          <w:sz w:val="24"/>
+          <w:szCs w:val="24"/>
+        </w:rPr>
+      </w:pPr>
+    </w:p>
+    <w:tbl>
+      <w:tblPr>
+        <w:tblStyle w:val="TableGrid"/>
+        <w:tblW w:w="0" w:type="auto"/>
+        <w:tblLook w:val="04A0" w:firstRow="1" w:lastRow="0" w:firstColumn="1" w:lastColumn="0" w:noHBand="0" w:noVBand="1"/>
+      </w:tblPr>
+      <w:tblGrid>
+        <w:gridCol w:w="1711"/>
+        <w:gridCol w:w="1344"/>
+        <w:gridCol w:w="1890"/>
+        <w:gridCol w:w="1440"/>
+        <w:gridCol w:w="2965"/>
+      </w:tblGrid>
+      <w:tr>
+        <w:trPr>
+          <w:trHeight w:val="350"/>
+        </w:trPr>
+        <w:tc>
+          <w:tcPr>
+            <w:tcW w:w="1711" w:type="dxa"/>
+          </w:tcPr>
+          <w:p>
+            <w:pPr>
+              <w:autoSpaceDE w:val="0"/>
+              <w:autoSpaceDN w:val="0"/>
+              <w:adjustRightInd w:val="0"/>
+              <w:rPr>
+                <w:rFonts w:ascii="CMR12" w:hAnsi="CMR12" w:cs="CMR12"/>
+                <w:b/>
+                <w:sz w:val="24"/>
+                <w:szCs w:val="24"/>
+              </w:rPr>
+            </w:pPr>
+            <w:r>
+              <w:rPr>
+                <w:rFonts w:ascii="CMR12" w:hAnsi="CMR12" w:cs="CMR12"/>
+                <w:b/>
+                <w:sz w:val="24"/>
+                <w:szCs w:val="24"/>
+              </w:rPr>
+              <w:t>Risk</w:t>
+            </w:r>
+          </w:p>
+        </w:tc>
+        <w:tc>
+          <w:tcPr>
+            <w:tcW w:w="1344" w:type="dxa"/>
+          </w:tcPr>
+          <w:p>
+            <w:pPr>
+              <w:autoSpaceDE w:val="0"/>
+              <w:autoSpaceDN w:val="0"/>
+              <w:adjustRightInd w:val="0"/>
+              <w:rPr>
+                <w:rFonts w:ascii="CMR12" w:hAnsi="CMR12" w:cs="CMR12"/>
+                <w:b/>
+                <w:sz w:val="24"/>
+                <w:szCs w:val="24"/>
+              </w:rPr>
+            </w:pPr>
+            <w:r>
+              <w:rPr>
+                <w:rFonts w:ascii="CMR12" w:hAnsi="CMR12" w:cs="CMR12"/>
+                <w:b/>
+                <w:sz w:val="24"/>
+                <w:szCs w:val="24"/>
+              </w:rPr>
+              <w:t>Likelihood</w:t>
+            </w:r>
+          </w:p>
+        </w:tc>
+        <w:tc>
+          <w:tcPr>
+            <w:tcW w:w="1890" w:type="dxa"/>
+          </w:tcPr>
+          <w:p>
+            <w:pPr>
+              <w:autoSpaceDE w:val="0"/>
+              <w:autoSpaceDN w:val="0"/>
+              <w:adjustRightInd w:val="0"/>
+              <w:rPr>
+                <w:rFonts w:ascii="CMR12" w:hAnsi="CMR12" w:cs="CMR12"/>
+                <w:b/>
+                <w:sz w:val="24"/>
+                <w:szCs w:val="24"/>
+              </w:rPr>
+            </w:pPr>
+            <w:r>
+              <w:rPr>
+                <w:rFonts w:ascii="CMR12" w:hAnsi="CMR12" w:cs="CMR12"/>
+                <w:b/>
+                <w:sz w:val="24"/>
+                <w:szCs w:val="24"/>
+              </w:rPr>
+              <w:t>Consequence</w:t>
+            </w:r>
+          </w:p>
+        </w:tc>
+        <w:tc>
+          <w:tcPr>
+            <w:tcW w:w="1440" w:type="dxa"/>
+          </w:tcPr>
+          <w:p>
+            <w:pPr>
+              <w:autoSpaceDE w:val="0"/>
+              <w:autoSpaceDN w:val="0"/>
+              <w:adjustRightInd w:val="0"/>
+              <w:rPr>
+                <w:rFonts w:ascii="CMR12" w:hAnsi="CMR12" w:cs="CMR12"/>
+                <w:b/>
+                <w:sz w:val="24"/>
+                <w:szCs w:val="24"/>
+              </w:rPr>
+            </w:pPr>
+            <w:r>
+              <w:rPr>
+                <w:rFonts w:ascii="CMR12" w:hAnsi="CMR12" w:cs="CMR12"/>
+                <w:b/>
+                <w:sz w:val="24"/>
+                <w:szCs w:val="24"/>
+              </w:rPr>
+              <w:t>Impact</w:t>
+            </w:r>
+          </w:p>
+        </w:tc>
+        <w:tc>
+          <w:tcPr>
+            <w:tcW w:w="2965" w:type="dxa"/>
+          </w:tcPr>
+          <w:p>
+            <w:pPr>
+              <w:autoSpaceDE w:val="0"/>
+              <w:autoSpaceDN w:val="0"/>
+              <w:adjustRightInd w:val="0"/>
+              <w:rPr>
+                <w:rFonts w:ascii="CMR12" w:hAnsi="CMR12" w:cs="CMR12"/>
+                <w:b/>
+                <w:sz w:val="24"/>
+                <w:szCs w:val="24"/>
+              </w:rPr>
+            </w:pPr>
+            <w:r>
+              <w:rPr>
+                <w:rFonts w:ascii="CMR12" w:hAnsi="CMR12" w:cs="CMR12"/>
+                <w:b/>
+                <w:sz w:val="24"/>
+                <w:szCs w:val="24"/>
+              </w:rPr>
+              <w:t>Action</w:t>
+            </w:r>
+          </w:p>
+        </w:tc>
+      </w:tr>
+      <w:tr>
+        <w:tc>
+          <w:tcPr>
+            <w:tcW w:w="1711" w:type="dxa"/>
+          </w:tcPr>
+          <w:p>
+            <w:pPr>
+              <w:autoSpaceDE w:val="0"/>
+              <w:autoSpaceDN w:val="0"/>
+              <w:adjustRightInd w:val="0"/>
+              <w:rPr>
+                <w:rFonts w:ascii="CMR12" w:hAnsi="CMR12" w:cs="CMR12"/>
+                <w:sz w:val="24"/>
+                <w:szCs w:val="24"/>
+              </w:rPr>
+            </w:pPr>
+            <w:r>
+              <w:rPr>
+                <w:rFonts w:ascii="CMR12" w:hAnsi="CMR12" w:cs="CMR12"/>
+                <w:sz w:val="24"/>
+                <w:szCs w:val="24"/>
+              </w:rPr>
+              <w:t>Hard disk crash</w:t>
+            </w:r>
+          </w:p>
+        </w:tc>
+        <w:tc>
+          <w:tcPr>
+            <w:tcW w:w="1344" w:type="dxa"/>
+          </w:tcPr>
+          <w:p>
+            <w:pPr>
+              <w:autoSpaceDE w:val="0"/>
+              <w:autoSpaceDN w:val="0"/>
+              <w:adjustRightInd w:val="0"/>
+              <w:rPr>
+                <w:rFonts w:ascii="CMR12" w:hAnsi="CMR12" w:cs="CMR12"/>
+                <w:sz w:val="24"/>
+                <w:szCs w:val="24"/>
+              </w:rPr>
+            </w:pPr>
+            <w:r>
+              <w:rPr>
+                <w:rFonts w:ascii="CMR12" w:hAnsi="CMR12" w:cs="CMR12"/>
+                <w:sz w:val="24"/>
+                <w:szCs w:val="24"/>
+              </w:rPr>
+              <w:t>2</w:t>
+            </w:r>
+          </w:p>
+        </w:tc>
+        <w:tc>
+          <w:tcPr>
+            <w:tcW w:w="1890" w:type="dxa"/>
+          </w:tcPr>
+          <w:p>
+            <w:pPr>
+              <w:autoSpaceDE w:val="0"/>
+              <w:autoSpaceDN w:val="0"/>
+              <w:adjustRightInd w:val="0"/>
+              <w:rPr>
+                <w:rFonts w:ascii="CMR12" w:hAnsi="CMR12" w:cs="CMR12"/>
+                <w:sz w:val="24"/>
+                <w:szCs w:val="24"/>
+              </w:rPr>
+            </w:pPr>
+            <w:r>
+              <w:rPr>
+                <w:rFonts w:ascii="CMR12" w:hAnsi="CMR12" w:cs="CMR12"/>
+                <w:sz w:val="24"/>
+                <w:szCs w:val="24"/>
+              </w:rPr>
+              <w:t>4</w:t>
+            </w:r>
+          </w:p>
+        </w:tc>
+        <w:tc>
+          <w:tcPr>
+            <w:tcW w:w="1440" w:type="dxa"/>
+          </w:tcPr>
+          <w:p>
+            <w:pPr>
+              <w:autoSpaceDE w:val="0"/>
+              <w:autoSpaceDN w:val="0"/>
+              <w:adjustRightInd w:val="0"/>
+              <w:rPr>
+                <w:rFonts w:ascii="CMR12" w:hAnsi="CMR12" w:cs="CMR12"/>
+                <w:sz w:val="24"/>
+                <w:szCs w:val="24"/>
+              </w:rPr>
+            </w:pPr>
+            <w:r>
+              <w:rPr>
+                <w:rFonts w:ascii="CMR12" w:hAnsi="CMR12" w:cs="CMR12"/>
+                <w:sz w:val="24"/>
+                <w:szCs w:val="24"/>
+              </w:rPr>
+              <w:t>8</w:t>
+            </w:r>
+          </w:p>
+        </w:tc>
+        <w:tc>
+          <w:tcPr>
+            <w:tcW w:w="2965" w:type="dxa"/>
+          </w:tcPr>
+          <w:p>
+            <w:pPr>
+              <w:autoSpaceDE w:val="0"/>
+              <w:autoSpaceDN w:val="0"/>
+              <w:adjustRightInd w:val="0"/>
+              <w:rPr>
+                <w:rFonts w:ascii="CMR12" w:hAnsi="CMR12" w:cs="CMR12"/>
+                <w:sz w:val="24"/>
+                <w:szCs w:val="24"/>
+              </w:rPr>
+            </w:pPr>
+            <w:r>
+              <w:rPr>
+                <w:rFonts w:ascii="CMR12" w:hAnsi="CMR12" w:cs="CMR12"/>
+                <w:sz w:val="24"/>
+                <w:szCs w:val="24"/>
+              </w:rPr>
+              <w:t>Investigate cost and prepare reliable</w:t>
+            </w:r>
+          </w:p>
+        </w:tc>
+      </w:tr>
+      <w:tr>
+        <w:tc>
+          <w:tcPr>
+            <w:tcW w:w="1711" w:type="dxa"/>
+          </w:tcPr>
+          <w:p>
+            <w:pPr>
+              <w:autoSpaceDE w:val="0"/>
+              <w:autoSpaceDN w:val="0"/>
+              <w:adjustRightInd w:val="0"/>
+              <w:rPr>
+                <w:rFonts w:ascii="CMR12" w:hAnsi="CMR12" w:cs="CMR12"/>
+                <w:sz w:val="24"/>
+                <w:szCs w:val="24"/>
+              </w:rPr>
+            </w:pPr>
+            <w:r>
+              <w:rPr>
+                <w:rFonts w:ascii="CMR12" w:hAnsi="CMR12" w:cs="CMR12"/>
+                <w:sz w:val="24"/>
+                <w:szCs w:val="24"/>
+              </w:rPr>
+              <w:t>Human error</w:t>
+            </w:r>
+          </w:p>
+        </w:tc>
+        <w:tc>
+          <w:tcPr>
+            <w:tcW w:w="1344" w:type="dxa"/>
+          </w:tcPr>
+          <w:p>
+            <w:pPr>
+              <w:autoSpaceDE w:val="0"/>
+              <w:autoSpaceDN w:val="0"/>
+              <w:adjustRightInd w:val="0"/>
+              <w:rPr>
+                <w:rFonts w:ascii="CMR12" w:hAnsi="CMR12" w:cs="CMR12"/>
+                <w:sz w:val="24"/>
+                <w:szCs w:val="24"/>
+              </w:rPr>
+            </w:pPr>
+            <w:r>
+              <w:rPr>
+                <w:rFonts w:ascii="CMR12" w:hAnsi="CMR12" w:cs="CMR12"/>
+                <w:sz w:val="24"/>
+                <w:szCs w:val="24"/>
+              </w:rPr>
+              <w:t>2</w:t>
+            </w:r>
+          </w:p>
+        </w:tc>
+        <w:tc>
+          <w:tcPr>
+            <w:tcW w:w="1890" w:type="dxa"/>
+          </w:tcPr>
+          <w:p>
+            <w:pPr>
+              <w:autoSpaceDE w:val="0"/>
+              <w:autoSpaceDN w:val="0"/>
+              <w:adjustRightInd w:val="0"/>
+              <w:rPr>
+                <w:rFonts w:ascii="CMR12" w:hAnsi="CMR12" w:cs="CMR12"/>
+                <w:sz w:val="24"/>
+                <w:szCs w:val="24"/>
+              </w:rPr>
+            </w:pPr>
+            <w:r>
+              <w:rPr>
+                <w:rFonts w:ascii="CMR12" w:hAnsi="CMR12" w:cs="CMR12"/>
+                <w:sz w:val="24"/>
+                <w:szCs w:val="24"/>
+              </w:rPr>
+              <w:t>4</w:t>
+            </w:r>
+          </w:p>
+        </w:tc>
+        <w:tc>
+          <w:tcPr>
+            <w:tcW w:w="1440" w:type="dxa"/>
+          </w:tcPr>
+          <w:p>
+            <w:pPr>
+              <w:autoSpaceDE w:val="0"/>
+              <w:autoSpaceDN w:val="0"/>
+              <w:adjustRightInd w:val="0"/>
+              <w:rPr>
+                <w:rFonts w:ascii="CMR12" w:hAnsi="CMR12" w:cs="CMR12"/>
+                <w:sz w:val="24"/>
+                <w:szCs w:val="24"/>
+              </w:rPr>
+            </w:pPr>
+            <w:r>
+              <w:rPr>
+                <w:rFonts w:ascii="CMR12" w:hAnsi="CMR12" w:cs="CMR12"/>
+                <w:sz w:val="24"/>
+                <w:szCs w:val="24"/>
+              </w:rPr>
+              <w:t>8</w:t>
+            </w:r>
+          </w:p>
+        </w:tc>
+        <w:tc>
+          <w:tcPr>
+            <w:tcW w:w="2965" w:type="dxa"/>
+          </w:tcPr>
+          <w:p>
+            <w:pPr>
+              <w:autoSpaceDE w:val="0"/>
+              <w:autoSpaceDN w:val="0"/>
+              <w:adjustRightInd w:val="0"/>
+              <w:rPr>
+                <w:rFonts w:ascii="CMR12" w:hAnsi="CMR12" w:cs="CMR12"/>
+                <w:sz w:val="24"/>
+                <w:szCs w:val="24"/>
+              </w:rPr>
+            </w:pPr>
+            <w:r>
+              <w:rPr>
+                <w:rFonts w:ascii="CMR12" w:hAnsi="CMR12" w:cs="CMR12"/>
+                <w:sz w:val="24"/>
+                <w:szCs w:val="24"/>
+              </w:rPr>
+              <w:t>Proper and critical analysis before work</w:t>
+            </w:r>
+          </w:p>
+        </w:tc>
+      </w:tr>
+      <w:tr>
+        <w:tc>
+          <w:tcPr>
+            <w:tcW w:w="1711" w:type="dxa"/>
+          </w:tcPr>
+          <w:p>
+            <w:pPr>
+              <w:autoSpaceDE w:val="0"/>
+              <w:autoSpaceDN w:val="0"/>
+              <w:adjustRightInd w:val="0"/>
+              <w:rPr>
+                <w:rFonts w:ascii="CMR12" w:hAnsi="CMR12" w:cs="CMR12"/>
+                <w:sz w:val="24"/>
+                <w:szCs w:val="24"/>
+              </w:rPr>
+            </w:pPr>
+            <w:r>
+              <w:rPr>
+                <w:rFonts w:ascii="CMR12" w:hAnsi="CMR12" w:cs="CMR12"/>
+                <w:sz w:val="24"/>
+                <w:szCs w:val="24"/>
+              </w:rPr>
+              <w:t>Low Storage</w:t>
+            </w:r>
+          </w:p>
+        </w:tc>
+        <w:tc>
+          <w:tcPr>
+            <w:tcW w:w="1344" w:type="dxa"/>
+          </w:tcPr>
+          <w:p>
+            <w:pPr>
+              <w:autoSpaceDE w:val="0"/>
+              <w:autoSpaceDN w:val="0"/>
+              <w:adjustRightInd w:val="0"/>
+              <w:rPr>
+                <w:rFonts w:ascii="CMR12" w:hAnsi="CMR12" w:cs="CMR12"/>
+                <w:sz w:val="24"/>
+                <w:szCs w:val="24"/>
+              </w:rPr>
+            </w:pPr>
+            <w:r>
+              <w:rPr>
+                <w:rFonts w:ascii="CMR12" w:hAnsi="CMR12" w:cs="CMR12"/>
+                <w:sz w:val="24"/>
+                <w:szCs w:val="24"/>
+              </w:rPr>
+              <w:t>1</w:t>
+            </w:r>
+          </w:p>
+        </w:tc>
+        <w:tc>
+          <w:tcPr>
+            <w:tcW w:w="1890" w:type="dxa"/>
+          </w:tcPr>
+          <w:p>
+            <w:pPr>
+              <w:autoSpaceDE w:val="0"/>
+              <w:autoSpaceDN w:val="0"/>
+              <w:adjustRightInd w:val="0"/>
+              <w:rPr>
+                <w:rFonts w:ascii="CMR12" w:hAnsi="CMR12" w:cs="CMR12"/>
+                <w:sz w:val="24"/>
+                <w:szCs w:val="24"/>
+              </w:rPr>
+            </w:pPr>
+            <w:r>
+              <w:rPr>
+                <w:rFonts w:ascii="CMR12" w:hAnsi="CMR12" w:cs="CMR12"/>
+                <w:sz w:val="24"/>
+                <w:szCs w:val="24"/>
+              </w:rPr>
+              <w:t>3</w:t>
+            </w:r>
+          </w:p>
+        </w:tc>
+        <w:tc>
+          <w:tcPr>
+            <w:tcW w:w="1440" w:type="dxa"/>
+          </w:tcPr>
+          <w:p>
+            <w:pPr>
+              <w:autoSpaceDE w:val="0"/>
+              <w:autoSpaceDN w:val="0"/>
+              <w:adjustRightInd w:val="0"/>
+              <w:rPr>
+                <w:rFonts w:ascii="CMR12" w:hAnsi="CMR12" w:cs="CMR12"/>
+                <w:sz w:val="24"/>
+                <w:szCs w:val="24"/>
+              </w:rPr>
+            </w:pPr>
+            <w:r>
+              <w:rPr>
+                <w:rFonts w:ascii="CMR12" w:hAnsi="CMR12" w:cs="CMR12"/>
+                <w:sz w:val="24"/>
+                <w:szCs w:val="24"/>
+              </w:rPr>
+              <w:t>3</w:t>
+            </w:r>
+          </w:p>
+        </w:tc>
+        <w:tc>
+          <w:tcPr>
+            <w:tcW w:w="2965" w:type="dxa"/>
+          </w:tcPr>
+          <w:p>
+            <w:pPr>
+              <w:autoSpaceDE w:val="0"/>
+              <w:autoSpaceDN w:val="0"/>
+              <w:adjustRightInd w:val="0"/>
+              <w:rPr>
+                <w:rFonts w:ascii="CMR12" w:hAnsi="CMR12" w:cs="CMR12"/>
+                <w:sz w:val="24"/>
+                <w:szCs w:val="24"/>
+              </w:rPr>
+            </w:pPr>
+            <w:r>
+              <w:rPr>
+                <w:rFonts w:ascii="CMR12" w:hAnsi="CMR12" w:cs="CMR12"/>
+                <w:sz w:val="24"/>
+                <w:szCs w:val="24"/>
+              </w:rPr>
+              <w:t xml:space="preserve">Free the </w:t>
+            </w:r>
+            <w:proofErr w:type="gramStart"/>
+            <w:r>
+              <w:rPr>
+                <w:rFonts w:ascii="CMR12" w:hAnsi="CMR12" w:cs="CMR12"/>
+                <w:sz w:val="24"/>
+                <w:szCs w:val="24"/>
+              </w:rPr>
+              <w:t>space ,use</w:t>
+            </w:r>
+            <w:proofErr w:type="gramEnd"/>
+            <w:r>
+              <w:rPr>
+                <w:rFonts w:ascii="CMR12" w:hAnsi="CMR12" w:cs="CMR12"/>
+                <w:sz w:val="24"/>
+                <w:szCs w:val="24"/>
+              </w:rPr>
+              <w:t xml:space="preserve"> of external devices</w:t>
+            </w:r>
+          </w:p>
+        </w:tc>
+      </w:tr>
+      <w:tr>
+        <w:tc>
+          <w:tcPr>
+            <w:tcW w:w="1711" w:type="dxa"/>
+          </w:tcPr>
+          <w:p>
+            <w:pPr>
+              <w:autoSpaceDE w:val="0"/>
+              <w:autoSpaceDN w:val="0"/>
+              <w:adjustRightInd w:val="0"/>
+              <w:rPr>
+                <w:rFonts w:ascii="CMR12" w:hAnsi="CMR12" w:cs="CMR12"/>
+                <w:sz w:val="24"/>
+                <w:szCs w:val="24"/>
+              </w:rPr>
+            </w:pPr>
+            <w:r>
+              <w:rPr>
+                <w:rFonts w:ascii="CMR12" w:hAnsi="CMR12" w:cs="CMR12"/>
+                <w:sz w:val="24"/>
+                <w:szCs w:val="24"/>
+              </w:rPr>
+              <w:t>Server failure to response</w:t>
+            </w:r>
+          </w:p>
+        </w:tc>
+        <w:tc>
+          <w:tcPr>
+            <w:tcW w:w="1344" w:type="dxa"/>
+          </w:tcPr>
+          <w:p>
+            <w:pPr>
+              <w:autoSpaceDE w:val="0"/>
+              <w:autoSpaceDN w:val="0"/>
+              <w:adjustRightInd w:val="0"/>
+              <w:rPr>
+                <w:rFonts w:ascii="CMR12" w:hAnsi="CMR12" w:cs="CMR12"/>
+                <w:sz w:val="24"/>
+                <w:szCs w:val="24"/>
+              </w:rPr>
+            </w:pPr>
+            <w:r>
+              <w:rPr>
+                <w:rFonts w:ascii="CMR12" w:hAnsi="CMR12" w:cs="CMR12"/>
+                <w:sz w:val="24"/>
+                <w:szCs w:val="24"/>
+              </w:rPr>
+              <w:t>2</w:t>
+            </w:r>
+          </w:p>
+        </w:tc>
+        <w:tc>
+          <w:tcPr>
+            <w:tcW w:w="1890" w:type="dxa"/>
+          </w:tcPr>
+          <w:p>
+            <w:pPr>
+              <w:autoSpaceDE w:val="0"/>
+              <w:autoSpaceDN w:val="0"/>
+              <w:adjustRightInd w:val="0"/>
+              <w:rPr>
+                <w:rFonts w:ascii="CMR12" w:hAnsi="CMR12" w:cs="CMR12"/>
+                <w:sz w:val="24"/>
+                <w:szCs w:val="24"/>
+              </w:rPr>
+            </w:pPr>
+            <w:r>
+              <w:rPr>
+                <w:rFonts w:ascii="CMR12" w:hAnsi="CMR12" w:cs="CMR12"/>
+                <w:sz w:val="24"/>
+                <w:szCs w:val="24"/>
+              </w:rPr>
+              <w:t>3</w:t>
+            </w:r>
+          </w:p>
+        </w:tc>
+        <w:tc>
+          <w:tcPr>
+            <w:tcW w:w="1440" w:type="dxa"/>
+          </w:tcPr>
+          <w:p>
+            <w:pPr>
+              <w:autoSpaceDE w:val="0"/>
+              <w:autoSpaceDN w:val="0"/>
+              <w:adjustRightInd w:val="0"/>
+              <w:rPr>
+                <w:rFonts w:ascii="CMR12" w:hAnsi="CMR12" w:cs="CMR12"/>
+                <w:sz w:val="24"/>
+                <w:szCs w:val="24"/>
+              </w:rPr>
+            </w:pPr>
+            <w:r>
+              <w:rPr>
+                <w:rFonts w:ascii="CMR12" w:hAnsi="CMR12" w:cs="CMR12"/>
+                <w:sz w:val="24"/>
+                <w:szCs w:val="24"/>
+              </w:rPr>
+              <w:t>6</w:t>
+            </w:r>
+          </w:p>
+        </w:tc>
+        <w:tc>
+          <w:tcPr>
+            <w:tcW w:w="2965" w:type="dxa"/>
+          </w:tcPr>
+          <w:p>
+            <w:pPr>
+              <w:autoSpaceDE w:val="0"/>
+              <w:autoSpaceDN w:val="0"/>
+              <w:adjustRightInd w:val="0"/>
+              <w:rPr>
+                <w:rFonts w:ascii="CMR12" w:hAnsi="CMR12" w:cs="CMR12"/>
+                <w:sz w:val="24"/>
+                <w:szCs w:val="24"/>
+              </w:rPr>
+            </w:pPr>
+            <w:r>
+              <w:rPr>
+                <w:rFonts w:ascii="CMR12" w:hAnsi="CMR12" w:cs="CMR12"/>
+                <w:sz w:val="24"/>
+                <w:szCs w:val="24"/>
+              </w:rPr>
+              <w:t xml:space="preserve">Investigate the bias </w:t>
+            </w:r>
+          </w:p>
+        </w:tc>
+      </w:tr>
+      <w:tr>
+        <w:tc>
+          <w:tcPr>
+            <w:tcW w:w="1711" w:type="dxa"/>
+          </w:tcPr>
+          <w:p>
+            <w:pPr>
+              <w:autoSpaceDE w:val="0"/>
+              <w:autoSpaceDN w:val="0"/>
+              <w:adjustRightInd w:val="0"/>
+              <w:rPr>
+                <w:rFonts w:ascii="CMR12" w:hAnsi="CMR12" w:cs="CMR12"/>
+                <w:sz w:val="24"/>
+                <w:szCs w:val="24"/>
+              </w:rPr>
+            </w:pPr>
+            <w:r>
+              <w:rPr>
+                <w:rFonts w:ascii="CMR12" w:hAnsi="CMR12" w:cs="CMR12"/>
+                <w:sz w:val="24"/>
+                <w:szCs w:val="24"/>
+              </w:rPr>
+              <w:t>Unrealistic scheduling</w:t>
+            </w:r>
+          </w:p>
+        </w:tc>
+        <w:tc>
+          <w:tcPr>
+            <w:tcW w:w="1344" w:type="dxa"/>
+          </w:tcPr>
+          <w:p>
+            <w:pPr>
+              <w:autoSpaceDE w:val="0"/>
+              <w:autoSpaceDN w:val="0"/>
+              <w:adjustRightInd w:val="0"/>
+              <w:rPr>
+                <w:rFonts w:ascii="CMR12" w:hAnsi="CMR12" w:cs="CMR12"/>
+                <w:sz w:val="24"/>
+                <w:szCs w:val="24"/>
+              </w:rPr>
+            </w:pPr>
+            <w:r>
+              <w:rPr>
+                <w:rFonts w:ascii="CMR12" w:hAnsi="CMR12" w:cs="CMR12"/>
+                <w:sz w:val="24"/>
+                <w:szCs w:val="24"/>
+              </w:rPr>
+              <w:t>2</w:t>
+            </w:r>
+          </w:p>
+        </w:tc>
+        <w:tc>
+          <w:tcPr>
+            <w:tcW w:w="1890" w:type="dxa"/>
+          </w:tcPr>
+          <w:p>
+            <w:pPr>
+              <w:autoSpaceDE w:val="0"/>
+              <w:autoSpaceDN w:val="0"/>
+              <w:adjustRightInd w:val="0"/>
+              <w:rPr>
+                <w:rFonts w:ascii="CMR12" w:hAnsi="CMR12" w:cs="CMR12"/>
+                <w:sz w:val="24"/>
+                <w:szCs w:val="24"/>
+              </w:rPr>
+            </w:pPr>
+            <w:r>
+              <w:rPr>
+                <w:rFonts w:ascii="CMR12" w:hAnsi="CMR12" w:cs="CMR12"/>
+                <w:sz w:val="24"/>
+                <w:szCs w:val="24"/>
+              </w:rPr>
+              <w:t>3</w:t>
+            </w:r>
+          </w:p>
+        </w:tc>
+        <w:tc>
+          <w:tcPr>
+            <w:tcW w:w="1440" w:type="dxa"/>
+          </w:tcPr>
+          <w:p>
+            <w:pPr>
+              <w:autoSpaceDE w:val="0"/>
+              <w:autoSpaceDN w:val="0"/>
+              <w:adjustRightInd w:val="0"/>
+              <w:rPr>
+                <w:rFonts w:ascii="CMR12" w:hAnsi="CMR12" w:cs="CMR12"/>
+                <w:sz w:val="24"/>
+                <w:szCs w:val="24"/>
+              </w:rPr>
+            </w:pPr>
+            <w:r>
+              <w:rPr>
+                <w:rFonts w:ascii="CMR12" w:hAnsi="CMR12" w:cs="CMR12"/>
+                <w:sz w:val="24"/>
+                <w:szCs w:val="24"/>
+              </w:rPr>
+              <w:t>6</w:t>
+            </w:r>
+          </w:p>
+        </w:tc>
+        <w:tc>
+          <w:tcPr>
+            <w:tcW w:w="2965" w:type="dxa"/>
+          </w:tcPr>
+          <w:p>
+            <w:pPr>
+              <w:autoSpaceDE w:val="0"/>
+              <w:autoSpaceDN w:val="0"/>
+              <w:adjustRightInd w:val="0"/>
+              <w:rPr>
+                <w:rFonts w:ascii="CMR12" w:hAnsi="CMR12" w:cs="CMR12"/>
+                <w:sz w:val="24"/>
+                <w:szCs w:val="24"/>
+              </w:rPr>
+            </w:pPr>
+            <w:r>
+              <w:rPr>
+                <w:rFonts w:ascii="CMR12" w:hAnsi="CMR12" w:cs="CMR12"/>
+                <w:sz w:val="24"/>
+                <w:szCs w:val="24"/>
+              </w:rPr>
+              <w:t xml:space="preserve">Critical and pragmatic thinking </w:t>
+            </w:r>
+          </w:p>
+        </w:tc>
+      </w:tr>
+    </w:tbl>
+    <w:p>
+      <w:pPr>
+        <w:autoSpaceDE w:val="0"/>
+        <w:autoSpaceDN w:val="0"/>
+        <w:adjustRightInd w:val="0"/>
+        <w:spacing w:after="0" w:line="240" w:lineRule="auto"/>
+        <w:rPr>
+          <w:rFonts w:ascii="CMR12" w:hAnsi="CMR12" w:cs="CMR12"/>
+          <w:sz w:val="24"/>
+          <w:szCs w:val="24"/>
+        </w:rPr>
+      </w:pPr>
+      <w:r>
+        <w:rPr>
+          <w:rFonts w:ascii="CMR12" w:hAnsi="CMR12" w:cs="CMR12"/>
+          <w:sz w:val="24"/>
+          <w:szCs w:val="24"/>
+        </w:rPr>
+        <w:t xml:space="preserve"> Some of the bias were introduced such as browser </w:t>
+      </w:r>
+      <w:proofErr w:type="gramStart"/>
+      <w:r>
+        <w:rPr>
+          <w:rFonts w:ascii="CMR12" w:hAnsi="CMR12" w:cs="CMR12"/>
+          <w:sz w:val="24"/>
+          <w:szCs w:val="24"/>
+        </w:rPr>
+        <w:t>failure  ,</w:t>
+      </w:r>
+      <w:proofErr w:type="gramEnd"/>
+      <w:r>
+        <w:rPr>
+          <w:rFonts w:ascii="CMR12" w:hAnsi="CMR12" w:cs="CMR12"/>
+          <w:sz w:val="24"/>
+          <w:szCs w:val="24"/>
+        </w:rPr>
+        <w:t xml:space="preserve"> server not responding and human error during the solution development and testing time . Most the human errors were introduced which has been investigated critically and </w:t>
+      </w:r>
+      <w:proofErr w:type="gramStart"/>
+      <w:r>
+        <w:rPr>
+          <w:rFonts w:ascii="CMR12" w:hAnsi="CMR12" w:cs="CMR12"/>
+          <w:sz w:val="24"/>
+          <w:szCs w:val="24"/>
+        </w:rPr>
+        <w:t>analytical .</w:t>
+      </w:r>
+      <w:proofErr w:type="gramEnd"/>
+      <w:r>
+        <w:rPr>
+          <w:rFonts w:ascii="CMR12" w:hAnsi="CMR12" w:cs="CMR12"/>
+          <w:sz w:val="24"/>
+          <w:szCs w:val="24"/>
+        </w:rPr>
+        <w:t xml:space="preserve"> And make </w:t>
+      </w:r>
+      <w:proofErr w:type="gramStart"/>
+      <w:r>
+        <w:rPr>
+          <w:rFonts w:ascii="CMR12" w:hAnsi="CMR12" w:cs="CMR12"/>
+          <w:sz w:val="24"/>
+          <w:szCs w:val="24"/>
+        </w:rPr>
+        <w:t>correction .</w:t>
+      </w:r>
+      <w:proofErr w:type="gramEnd"/>
+      <w:r>
+        <w:rPr>
+          <w:rFonts w:ascii="CMR12" w:hAnsi="CMR12" w:cs="CMR12"/>
+          <w:sz w:val="24"/>
+          <w:szCs w:val="24"/>
+        </w:rPr>
+        <w:t xml:space="preserve"> </w:t>
+      </w:r>
+    </w:p>
+    <w:p>
+      <w:pPr>
         <w:pStyle w:val="Heading1"/>
       </w:pPr>
       <w:r>
+        <w:t xml:space="preserve"> Con</w:t>
+      </w:r>
+      <w:r>
+        <w:t>fi</w:t>
+      </w:r>
+      <w:r>
+        <w:t>guration management</w:t>
+      </w:r>
+    </w:p>
+    <w:p>
+      <w:r>
+        <w:t xml:space="preserve"> The configuration management was more useful to handle the section of the project according to their </w:t>
+      </w:r>
+      <w:proofErr w:type="gramStart"/>
+      <w:r>
+        <w:t>behavior  and</w:t>
+      </w:r>
+      <w:proofErr w:type="gramEnd"/>
+      <w:r>
+        <w:t xml:space="preserve"> their character. More time saving factors for the project .</w:t>
+      </w:r>
+      <w:bookmarkStart w:id="2" w:name="_GoBack"/>
+      <w:bookmarkEnd w:id="2"/>
+      <w:r>
+        <w:t xml:space="preserve"> </w:t>
+      </w:r>
+    </w:p>
+    <w:p>
+      <w:pPr>
+        <w:pStyle w:val="Heading1"/>
+      </w:pPr>
+      <w:r>
         <w:t xml:space="preserve">Testing </w:t>
-      </w:r>
-    </w:p>
-    <w:p>
-      <w:pPr>
-        <w:pStyle w:val="Standard"/>
-        <w:rPr>
-          <w:rFonts w:asciiTheme="minorHAnsi" w:hAnsiTheme="minorHAnsi" w:cstheme="minorHAnsi"/>
-          <w:sz w:val="22"/>
-          <w:szCs w:val="22"/>
-        </w:rPr>
-      </w:pPr>
-      <w:r>
-        <w:rPr>
-          <w:rFonts w:asciiTheme="minorHAnsi" w:hAnsiTheme="minorHAnsi" w:cstheme="minorHAnsi"/>
-          <w:sz w:val="22"/>
-          <w:szCs w:val="22"/>
-        </w:rPr>
-        <w:t xml:space="preserve">                                   Software Project Test Plan</w:t>
       </w:r>
     </w:p>
     <w:p>
@@ -8762,7 +9407,6 @@
           <w:sz w:val="22"/>
           <w:szCs w:val="22"/>
         </w:rPr>
-        <w:lastRenderedPageBreak/>
         <w:t xml:space="preserve">Some level of test will be done such as configuration of </w:t>
       </w:r>
       <w:proofErr w:type="gramStart"/>
@@ -9231,6 +9875,7 @@
           <w:sz w:val="22"/>
           <w:szCs w:val="22"/>
         </w:rPr>
+        <w:lastRenderedPageBreak/>
         <w:t xml:space="preserve">-   As a project is developed in a </w:t>
       </w:r>
       <w:proofErr w:type="spellStart"/>
@@ -10731,7 +11376,6 @@
           <w:sz w:val="22"/>
           <w:szCs w:val="22"/>
         </w:rPr>
-        <w:lastRenderedPageBreak/>
         <w:t xml:space="preserve"> </w:t>
       </w:r>
     </w:p>
@@ -11102,6 +11746,7 @@
           <w:sz w:val="22"/>
           <w:szCs w:val="22"/>
         </w:rPr>
+        <w:lastRenderedPageBreak/>
         <w:t xml:space="preserve">Several issues where introduced during the implementation time and testing time of the product such as browser </w:t>
       </w:r>
       <w:proofErr w:type="gramStart"/>
@@ -12257,6 +12902,7 @@
                 <w:sz w:val="22"/>
                 <w:szCs w:val="22"/>
               </w:rPr>
+              <w:lastRenderedPageBreak/>
               <w:t>TU04</w:t>
             </w:r>
           </w:p>
@@ -12681,7 +13327,6 @@
         <w:rPr>
           <w:noProof/>
         </w:rPr>
-        <w:lastRenderedPageBreak/>
         <w:drawing>
           <wp:inline distT="0" distB="0" distL="0" distR="0">
             <wp:extent cx="4533258" cy="3155182"/>
@@ -12698,7 +13343,7 @@
                     <pic:cNvPicPr/>
                   </pic:nvPicPr>
                   <pic:blipFill>
-                    <a:blip r:embed="rId16">
+                    <a:blip r:embed="rId15">
                       <a:extLst>
                         <a:ext uri="{28A0092B-C50C-407E-A947-70E740481C1C}">
                           <a14:useLocalDpi xmlns:a14="http://schemas.microsoft.com/office/drawing/2010/main" val="0"/>
@@ -12759,7 +13404,7 @@
                     <pic:cNvPicPr/>
                   </pic:nvPicPr>
                   <pic:blipFill>
-                    <a:blip r:embed="rId17">
+                    <a:blip r:embed="rId16">
                       <a:extLst>
                         <a:ext uri="{28A0092B-C50C-407E-A947-70E740481C1C}">
                           <a14:useLocalDpi xmlns:a14="http://schemas.microsoft.com/office/drawing/2010/main" val="0"/>
@@ -13108,7 +13753,6 @@
                 <w:sz w:val="22"/>
                 <w:szCs w:val="22"/>
               </w:rPr>
-              <w:lastRenderedPageBreak/>
               <w:t>TU01</w:t>
             </w:r>
           </w:p>
@@ -13800,6 +14444,7 @@
         <w:rPr>
           <w:noProof/>
         </w:rPr>
+        <w:lastRenderedPageBreak/>
         <w:drawing>
           <wp:inline distT="0" distB="0" distL="0" distR="0">
             <wp:extent cx="5229852" cy="4662435"/>
@@ -13816,7 +14461,7 @@
                     <pic:cNvPicPr/>
                   </pic:nvPicPr>
                   <pic:blipFill>
-                    <a:blip r:embed="rId18">
+                    <a:blip r:embed="rId17">
                       <a:extLst>
                         <a:ext uri="{28A0092B-C50C-407E-A947-70E740481C1C}">
                           <a14:useLocalDpi xmlns:a14="http://schemas.microsoft.com/office/drawing/2010/main" val="0"/>
@@ -13861,7 +14506,6 @@
         <w:rPr>
           <w:noProof/>
         </w:rPr>
-        <w:lastRenderedPageBreak/>
         <w:drawing>
           <wp:inline distT="0" distB="0" distL="0" distR="0">
             <wp:extent cx="5943600" cy="2170444"/>
@@ -13878,7 +14522,7 @@
                     <pic:cNvPicPr/>
                   </pic:nvPicPr>
                   <pic:blipFill>
-                    <a:blip r:embed="rId19">
+                    <a:blip r:embed="rId18">
                       <a:extLst>
                         <a:ext uri="{28A0092B-C50C-407E-A947-70E740481C1C}">
                           <a14:useLocalDpi xmlns:a14="http://schemas.microsoft.com/office/drawing/2010/main" val="0"/>
@@ -13928,6 +14572,7 @@
           <w:sz w:val="22"/>
           <w:szCs w:val="22"/>
         </w:rPr>
+        <w:lastRenderedPageBreak/>
         <w:t>LogoutTest</w:t>
       </w:r>
       <w:proofErr w:type="spellEnd"/>
@@ -15005,7 +15650,6 @@
         <w:rPr>
           <w:noProof/>
         </w:rPr>
-        <w:lastRenderedPageBreak/>
         <w:drawing>
           <wp:inline distT="0" distB="0" distL="0" distR="0">
             <wp:extent cx="5755704" cy="3185328"/>
@@ -15022,7 +15666,7 @@
                     <pic:cNvPicPr/>
                   </pic:nvPicPr>
                   <pic:blipFill>
-                    <a:blip r:embed="rId20">
+                    <a:blip r:embed="rId19">
                       <a:extLst>
                         <a:ext uri="{28A0092B-C50C-407E-A947-70E740481C1C}">
                           <a14:useLocalDpi xmlns:a14="http://schemas.microsoft.com/office/drawing/2010/main" val="0"/>
@@ -15070,6 +15714,7 @@
         <w:rPr>
           <w:noProof/>
         </w:rPr>
+        <w:lastRenderedPageBreak/>
         <w:drawing>
           <wp:inline distT="0" distB="0" distL="0" distR="0">
             <wp:extent cx="5391902" cy="1619476"/>
@@ -15086,7 +15731,7 @@
                     <pic:cNvPicPr/>
                   </pic:nvPicPr>
                   <pic:blipFill>
-                    <a:blip r:embed="rId21">
+                    <a:blip r:embed="rId20">
                       <a:extLst>
                         <a:ext uri="{28A0092B-C50C-407E-A947-70E740481C1C}">
                           <a14:useLocalDpi xmlns:a14="http://schemas.microsoft.com/office/drawing/2010/main" val="0"/>
@@ -15151,7 +15796,6 @@
           <w:sz w:val="22"/>
           <w:szCs w:val="22"/>
         </w:rPr>
-        <w:lastRenderedPageBreak/>
         <w:t>CrudCreate</w:t>
       </w:r>
       <w:proofErr w:type="spellEnd"/>
@@ -15793,6 +16437,7 @@
                 <w:sz w:val="22"/>
                 <w:szCs w:val="22"/>
               </w:rPr>
+              <w:lastRenderedPageBreak/>
               <w:t xml:space="preserve">Enter international </w:t>
             </w:r>
             <w:proofErr w:type="spellStart"/>
@@ -15904,6 +16549,7 @@
                 <w:sz w:val="22"/>
                 <w:szCs w:val="22"/>
               </w:rPr>
+              <w:lastRenderedPageBreak/>
               <w:t xml:space="preserve">place = Kathmandu  </w:t>
             </w:r>
           </w:p>
@@ -16176,6 +16822,7 @@
                 <w:sz w:val="22"/>
                 <w:szCs w:val="22"/>
               </w:rPr>
+              <w:lastRenderedPageBreak/>
               <w:t>Nov=1234</w:t>
             </w:r>
           </w:p>
@@ -16335,6 +16982,7 @@
                 <w:sz w:val="22"/>
                 <w:szCs w:val="22"/>
               </w:rPr>
+              <w:lastRenderedPageBreak/>
               <w:t xml:space="preserve">User should be register   </w:t>
             </w:r>
           </w:p>
@@ -16768,7 +17416,6 @@
                 <w:sz w:val="22"/>
                 <w:szCs w:val="22"/>
               </w:rPr>
-              <w:lastRenderedPageBreak/>
               <w:t xml:space="preserve">Enter international </w:t>
             </w:r>
             <w:proofErr w:type="spellStart"/>
@@ -16881,7 +17528,6 @@
                 <w:sz w:val="22"/>
                 <w:szCs w:val="22"/>
               </w:rPr>
-              <w:lastRenderedPageBreak/>
               <w:t>Every filed empty</w:t>
             </w:r>
           </w:p>
@@ -17560,6 +18206,7 @@
                 <w:sz w:val="22"/>
                 <w:szCs w:val="22"/>
               </w:rPr>
+              <w:lastRenderedPageBreak/>
               <w:t>Enter No of Visitors</w:t>
             </w:r>
           </w:p>
@@ -17813,6 +18460,7 @@
                 <w:sz w:val="22"/>
                 <w:szCs w:val="22"/>
               </w:rPr>
+              <w:lastRenderedPageBreak/>
               <w:t xml:space="preserve">place = Kathmandu  </w:t>
             </w:r>
           </w:p>
@@ -17868,6 +18516,7 @@
                 <w:sz w:val="22"/>
                 <w:szCs w:val="22"/>
               </w:rPr>
+              <w:lastRenderedPageBreak/>
               <w:t>NoOf</w:t>
             </w:r>
             <w:proofErr w:type="spellEnd"/>
@@ -18244,6 +18893,7 @@
                 <w:sz w:val="22"/>
                 <w:szCs w:val="22"/>
               </w:rPr>
+              <w:lastRenderedPageBreak/>
               <w:t xml:space="preserve">Crud should be </w:t>
             </w:r>
             <w:proofErr w:type="spellStart"/>
@@ -18509,7 +19159,6 @@
                 <w:sz w:val="22"/>
                 <w:szCs w:val="22"/>
               </w:rPr>
-              <w:lastRenderedPageBreak/>
               <w:t>choose image</w:t>
             </w:r>
           </w:p>
@@ -18808,7 +19457,6 @@
                 <w:sz w:val="22"/>
                 <w:szCs w:val="22"/>
               </w:rPr>
-              <w:lastRenderedPageBreak/>
               <w:t>Every filed empty</w:t>
             </w:r>
           </w:p>
@@ -18960,6 +19608,7 @@
           <w:sz w:val="22"/>
           <w:szCs w:val="22"/>
         </w:rPr>
+        <w:lastRenderedPageBreak/>
         <w:t>CrudSearch</w:t>
       </w:r>
       <w:proofErr w:type="spellEnd"/>
@@ -19910,7 +20559,6 @@
         <w:rPr>
           <w:noProof/>
         </w:rPr>
-        <w:lastRenderedPageBreak/>
         <w:drawing>
           <wp:inline distT="0" distB="0" distL="0" distR="0">
             <wp:extent cx="5943600" cy="4772967"/>
@@ -19927,7 +20575,7 @@
                     <pic:cNvPicPr/>
                   </pic:nvPicPr>
                   <pic:blipFill>
-                    <a:blip r:embed="rId22">
+                    <a:blip r:embed="rId21">
                       <a:extLst>
                         <a:ext uri="{28A0092B-C50C-407E-A947-70E740481C1C}">
                           <a14:useLocalDpi xmlns:a14="http://schemas.microsoft.com/office/drawing/2010/main" val="0"/>
@@ -19989,7 +20637,7 @@
                     <pic:cNvPicPr/>
                   </pic:nvPicPr>
                   <pic:blipFill>
-                    <a:blip r:embed="rId23">
+                    <a:blip r:embed="rId22">
                       <a:extLst>
                         <a:ext uri="{28A0092B-C50C-407E-A947-70E740481C1C}">
                           <a14:useLocalDpi xmlns:a14="http://schemas.microsoft.com/office/drawing/2010/main" val="0"/>
@@ -20042,7 +20690,7 @@
                     <pic:cNvPicPr/>
                   </pic:nvPicPr>
                   <pic:blipFill>
-                    <a:blip r:embed="rId24">
+                    <a:blip r:embed="rId23">
                       <a:extLst>
                         <a:ext uri="{28A0092B-C50C-407E-A947-70E740481C1C}">
                           <a14:useLocalDpi xmlns:a14="http://schemas.microsoft.com/office/drawing/2010/main" val="0"/>
@@ -22172,7 +22820,7 @@
                     <pic:cNvPicPr/>
                   </pic:nvPicPr>
                   <pic:blipFill>
-                    <a:blip r:embed="rId25">
+                    <a:blip r:embed="rId24">
                       <a:extLst>
                         <a:ext uri="{28A0092B-C50C-407E-A947-70E740481C1C}">
                           <a14:useLocalDpi xmlns:a14="http://schemas.microsoft.com/office/drawing/2010/main" val="0"/>
@@ -22241,7 +22889,7 @@
                     <pic:cNvPicPr/>
                   </pic:nvPicPr>
                   <pic:blipFill>
-                    <a:blip r:embed="rId26">
+                    <a:blip r:embed="rId25">
                       <a:extLst>
                         <a:ext uri="{28A0092B-C50C-407E-A947-70E740481C1C}">
                           <a14:useLocalDpi xmlns:a14="http://schemas.microsoft.com/office/drawing/2010/main" val="0"/>
@@ -22303,7 +22951,7 @@
                     <pic:cNvPicPr/>
                   </pic:nvPicPr>
                   <pic:blipFill>
-                    <a:blip r:embed="rId27">
+                    <a:blip r:embed="rId26">
                       <a:extLst>
                         <a:ext uri="{28A0092B-C50C-407E-A947-70E740481C1C}">
                           <a14:useLocalDpi xmlns:a14="http://schemas.microsoft.com/office/drawing/2010/main" val="0"/>
@@ -23382,7 +24030,7 @@
                     <pic:cNvPicPr/>
                   </pic:nvPicPr>
                   <pic:blipFill>
-                    <a:blip r:embed="rId28">
+                    <a:blip r:embed="rId27">
                       <a:extLst>
                         <a:ext uri="{28A0092B-C50C-407E-A947-70E740481C1C}">
                           <a14:useLocalDpi xmlns:a14="http://schemas.microsoft.com/office/drawing/2010/main" val="0"/>
@@ -23457,7 +24105,7 @@
                     <pic:cNvPicPr/>
                   </pic:nvPicPr>
                   <pic:blipFill>
-                    <a:blip r:embed="rId29">
+                    <a:blip r:embed="rId28">
                       <a:extLst>
                         <a:ext uri="{28A0092B-C50C-407E-A947-70E740481C1C}">
                           <a14:useLocalDpi xmlns:a14="http://schemas.microsoft.com/office/drawing/2010/main" val="0"/>
@@ -23519,7 +24167,7 @@
                     <pic:cNvPicPr/>
                   </pic:nvPicPr>
                   <pic:blipFill>
-                    <a:blip r:embed="rId30">
+                    <a:blip r:embed="rId29">
                       <a:extLst>
                         <a:ext uri="{28A0092B-C50C-407E-A947-70E740481C1C}">
                           <a14:useLocalDpi xmlns:a14="http://schemas.microsoft.com/office/drawing/2010/main" val="0"/>
@@ -23586,7 +24234,7 @@
                     <pic:cNvPicPr/>
                   </pic:nvPicPr>
                   <pic:blipFill>
-                    <a:blip r:embed="rId31">
+                    <a:blip r:embed="rId30">
                       <a:extLst>
                         <a:ext uri="{28A0092B-C50C-407E-A947-70E740481C1C}">
                           <a14:useLocalDpi xmlns:a14="http://schemas.microsoft.com/office/drawing/2010/main" val="0"/>
@@ -23652,7 +24300,7 @@
                     <pic:cNvPicPr/>
                   </pic:nvPicPr>
                   <pic:blipFill>
-                    <a:blip r:embed="rId32">
+                    <a:blip r:embed="rId31">
                       <a:extLst>
                         <a:ext uri="{28A0092B-C50C-407E-A947-70E740481C1C}">
                           <a14:useLocalDpi xmlns:a14="http://schemas.microsoft.com/office/drawing/2010/main" val="0"/>
@@ -23753,7 +24401,7 @@
                     <pic:cNvPicPr/>
                   </pic:nvPicPr>
                   <pic:blipFill>
-                    <a:blip r:embed="rId33">
+                    <a:blip r:embed="rId32">
                       <a:extLst>
                         <a:ext uri="{28A0092B-C50C-407E-A947-70E740481C1C}">
                           <a14:useLocalDpi xmlns:a14="http://schemas.microsoft.com/office/drawing/2010/main" val="0"/>
@@ -23815,7 +24463,7 @@
                     <pic:cNvPicPr/>
                   </pic:nvPicPr>
                   <pic:blipFill>
-                    <a:blip r:embed="rId34">
+                    <a:blip r:embed="rId33">
                       <a:extLst>
                         <a:ext uri="{28A0092B-C50C-407E-A947-70E740481C1C}">
                           <a14:useLocalDpi xmlns:a14="http://schemas.microsoft.com/office/drawing/2010/main" val="0"/>
@@ -23891,7 +24539,7 @@
                     <pic:cNvPicPr/>
                   </pic:nvPicPr>
                   <pic:blipFill>
-                    <a:blip r:embed="rId35">
+                    <a:blip r:embed="rId34">
                       <a:extLst>
                         <a:ext uri="{28A0092B-C50C-407E-A947-70E740481C1C}">
                           <a14:useLocalDpi xmlns:a14="http://schemas.microsoft.com/office/drawing/2010/main" val="0"/>
@@ -23952,7 +24600,7 @@
                     <pic:cNvPicPr/>
                   </pic:nvPicPr>
                   <pic:blipFill>
-                    <a:blip r:embed="rId36">
+                    <a:blip r:embed="rId35">
                       <a:extLst>
                         <a:ext uri="{28A0092B-C50C-407E-A947-70E740481C1C}">
                           <a14:useLocalDpi xmlns:a14="http://schemas.microsoft.com/office/drawing/2010/main" val="0"/>
@@ -24000,7 +24648,7 @@
                     <pic:cNvPicPr/>
                   </pic:nvPicPr>
                   <pic:blipFill>
-                    <a:blip r:embed="rId37">
+                    <a:blip r:embed="rId36">
                       <a:extLst>
                         <a:ext uri="{28A0092B-C50C-407E-A947-70E740481C1C}">
                           <a14:useLocalDpi xmlns:a14="http://schemas.microsoft.com/office/drawing/2010/main" val="0"/>
@@ -24065,7 +24713,7 @@
                     <pic:cNvPicPr/>
                   </pic:nvPicPr>
                   <pic:blipFill>
-                    <a:blip r:embed="rId38">
+                    <a:blip r:embed="rId37">
                       <a:extLst>
                         <a:ext uri="{28A0092B-C50C-407E-A947-70E740481C1C}">
                           <a14:useLocalDpi xmlns:a14="http://schemas.microsoft.com/office/drawing/2010/main" val="0"/>
@@ -24119,7 +24767,7 @@
                     <pic:cNvPicPr/>
                   </pic:nvPicPr>
                   <pic:blipFill>
-                    <a:blip r:embed="rId39">
+                    <a:blip r:embed="rId38">
                       <a:extLst>
                         <a:ext uri="{28A0092B-C50C-407E-A947-70E740481C1C}">
                           <a14:useLocalDpi xmlns:a14="http://schemas.microsoft.com/office/drawing/2010/main" val="0"/>
@@ -24192,7 +24840,7 @@
                     <pic:cNvPicPr/>
                   </pic:nvPicPr>
                   <pic:blipFill>
-                    <a:blip r:embed="rId40">
+                    <a:blip r:embed="rId39">
                       <a:extLst>
                         <a:ext uri="{28A0092B-C50C-407E-A947-70E740481C1C}">
                           <a14:useLocalDpi xmlns:a14="http://schemas.microsoft.com/office/drawing/2010/main" val="0"/>
@@ -24283,7 +24931,7 @@
                     <pic:cNvPicPr/>
                   </pic:nvPicPr>
                   <pic:blipFill>
-                    <a:blip r:embed="rId41">
+                    <a:blip r:embed="rId40">
                       <a:extLst>
                         <a:ext uri="{28A0092B-C50C-407E-A947-70E740481C1C}">
                           <a14:useLocalDpi xmlns:a14="http://schemas.microsoft.com/office/drawing/2010/main" val="0"/>
@@ -24345,7 +24993,7 @@
                     <pic:cNvPicPr/>
                   </pic:nvPicPr>
                   <pic:blipFill>
-                    <a:blip r:embed="rId42">
+                    <a:blip r:embed="rId41">
                       <a:extLst>
                         <a:ext uri="{28A0092B-C50C-407E-A947-70E740481C1C}">
                           <a14:useLocalDpi xmlns:a14="http://schemas.microsoft.com/office/drawing/2010/main" val="0"/>
@@ -24410,7 +25058,7 @@
                     <pic:cNvPicPr/>
                   </pic:nvPicPr>
                   <pic:blipFill>
-                    <a:blip r:embed="rId40">
+                    <a:blip r:embed="rId39">
                       <a:extLst>
                         <a:ext uri="{28A0092B-C50C-407E-A947-70E740481C1C}">
                           <a14:useLocalDpi xmlns:a14="http://schemas.microsoft.com/office/drawing/2010/main" val="0"/>
@@ -24499,7 +25147,7 @@
                     <pic:cNvPicPr/>
                   </pic:nvPicPr>
                   <pic:blipFill>
-                    <a:blip r:embed="rId43">
+                    <a:blip r:embed="rId42">
                       <a:extLst>
                         <a:ext uri="{28A0092B-C50C-407E-A947-70E740481C1C}">
                           <a14:useLocalDpi xmlns:a14="http://schemas.microsoft.com/office/drawing/2010/main" val="0"/>
@@ -24586,7 +25234,7 @@
                     <pic:cNvPicPr/>
                   </pic:nvPicPr>
                   <pic:blipFill>
-                    <a:blip r:embed="rId44">
+                    <a:blip r:embed="rId43">
                       <a:extLst>
                         <a:ext uri="{28A0092B-C50C-407E-A947-70E740481C1C}">
                           <a14:useLocalDpi xmlns:a14="http://schemas.microsoft.com/office/drawing/2010/main" val="0"/>
@@ -24642,7 +25290,7 @@
                     <pic:cNvPicPr/>
                   </pic:nvPicPr>
                   <pic:blipFill>
-                    <a:blip r:embed="rId45">
+                    <a:blip r:embed="rId44">
                       <a:extLst>
                         <a:ext uri="{28A0092B-C50C-407E-A947-70E740481C1C}">
                           <a14:useLocalDpi xmlns:a14="http://schemas.microsoft.com/office/drawing/2010/main" val="0"/>
@@ -24712,7 +25360,7 @@
                     <pic:cNvPicPr/>
                   </pic:nvPicPr>
                   <pic:blipFill>
-                    <a:blip r:embed="rId44">
+                    <a:blip r:embed="rId43">
                       <a:extLst>
                         <a:ext uri="{28A0092B-C50C-407E-A947-70E740481C1C}">
                           <a14:useLocalDpi xmlns:a14="http://schemas.microsoft.com/office/drawing/2010/main" val="0"/>
@@ -24765,7 +25413,7 @@
                     <pic:cNvPicPr/>
                   </pic:nvPicPr>
                   <pic:blipFill>
-                    <a:blip r:embed="rId46">
+                    <a:blip r:embed="rId45">
                       <a:extLst>
                         <a:ext uri="{28A0092B-C50C-407E-A947-70E740481C1C}">
                           <a14:useLocalDpi xmlns:a14="http://schemas.microsoft.com/office/drawing/2010/main" val="0"/>
@@ -24855,7 +25503,7 @@
                     <pic:cNvPicPr/>
                   </pic:nvPicPr>
                   <pic:blipFill>
-                    <a:blip r:embed="rId47">
+                    <a:blip r:embed="rId46">
                       <a:extLst>
                         <a:ext uri="{28A0092B-C50C-407E-A947-70E740481C1C}">
                           <a14:useLocalDpi xmlns:a14="http://schemas.microsoft.com/office/drawing/2010/main" val="0"/>
@@ -24937,7 +25585,7 @@
                     <pic:cNvPicPr/>
                   </pic:nvPicPr>
                   <pic:blipFill>
-                    <a:blip r:embed="rId48">
+                    <a:blip r:embed="rId47">
                       <a:extLst>
                         <a:ext uri="{28A0092B-C50C-407E-A947-70E740481C1C}">
                           <a14:useLocalDpi xmlns:a14="http://schemas.microsoft.com/office/drawing/2010/main" val="0"/>
@@ -24986,7 +25634,7 @@
                     <pic:cNvPicPr/>
                   </pic:nvPicPr>
                   <pic:blipFill>
-                    <a:blip r:embed="rId49">
+                    <a:blip r:embed="rId48">
                       <a:extLst>
                         <a:ext uri="{28A0092B-C50C-407E-A947-70E740481C1C}">
                           <a14:useLocalDpi xmlns:a14="http://schemas.microsoft.com/office/drawing/2010/main" val="0"/>
@@ -25049,7 +25697,7 @@
                     <pic:cNvPicPr/>
                   </pic:nvPicPr>
                   <pic:blipFill>
-                    <a:blip r:embed="rId50">
+                    <a:blip r:embed="rId49">
                       <a:extLst>
                         <a:ext uri="{28A0092B-C50C-407E-A947-70E740481C1C}">
                           <a14:useLocalDpi xmlns:a14="http://schemas.microsoft.com/office/drawing/2010/main" val="0"/>
@@ -25120,7 +25768,7 @@
                     <pic:cNvPicPr/>
                   </pic:nvPicPr>
                   <pic:blipFill>
-                    <a:blip r:embed="rId50">
+                    <a:blip r:embed="rId49">
                       <a:extLst>
                         <a:ext uri="{28A0092B-C50C-407E-A947-70E740481C1C}">
                           <a14:useLocalDpi xmlns:a14="http://schemas.microsoft.com/office/drawing/2010/main" val="0"/>
@@ -25183,7 +25831,7 @@
                     <pic:cNvPicPr/>
                   </pic:nvPicPr>
                   <pic:blipFill>
-                    <a:blip r:embed="rId51">
+                    <a:blip r:embed="rId50">
                       <a:extLst>
                         <a:ext uri="{28A0092B-C50C-407E-A947-70E740481C1C}">
                           <a14:useLocalDpi xmlns:a14="http://schemas.microsoft.com/office/drawing/2010/main" val="0"/>
@@ -25254,7 +25902,7 @@
                     <pic:cNvPicPr/>
                   </pic:nvPicPr>
                   <pic:blipFill>
-                    <a:blip r:embed="rId52">
+                    <a:blip r:embed="rId51">
                       <a:extLst>
                         <a:ext uri="{28A0092B-C50C-407E-A947-70E740481C1C}">
                           <a14:useLocalDpi xmlns:a14="http://schemas.microsoft.com/office/drawing/2010/main" val="0"/>
@@ -25319,7 +25967,7 @@
                     <pic:cNvPicPr/>
                   </pic:nvPicPr>
                   <pic:blipFill>
-                    <a:blip r:embed="rId53">
+                    <a:blip r:embed="rId52">
                       <a:extLst>
                         <a:ext uri="{28A0092B-C50C-407E-A947-70E740481C1C}">
                           <a14:useLocalDpi xmlns:a14="http://schemas.microsoft.com/office/drawing/2010/main" val="0"/>
@@ -25394,7 +26042,7 @@
                     <pic:cNvPicPr/>
                   </pic:nvPicPr>
                   <pic:blipFill>
-                    <a:blip r:embed="rId54">
+                    <a:blip r:embed="rId53">
                       <a:extLst>
                         <a:ext uri="{28A0092B-C50C-407E-A947-70E740481C1C}">
                           <a14:useLocalDpi xmlns:a14="http://schemas.microsoft.com/office/drawing/2010/main" val="0"/>
@@ -25459,7 +26107,7 @@
                     <pic:cNvPicPr/>
                   </pic:nvPicPr>
                   <pic:blipFill>
-                    <a:blip r:embed="rId55">
+                    <a:blip r:embed="rId54">
                       <a:extLst>
                         <a:ext uri="{28A0092B-C50C-407E-A947-70E740481C1C}">
                           <a14:useLocalDpi xmlns:a14="http://schemas.microsoft.com/office/drawing/2010/main" val="0"/>
@@ -25549,7 +26197,7 @@
                     <pic:cNvPicPr/>
                   </pic:nvPicPr>
                   <pic:blipFill>
-                    <a:blip r:embed="rId43">
+                    <a:blip r:embed="rId42">
                       <a:extLst>
                         <a:ext uri="{28A0092B-C50C-407E-A947-70E740481C1C}">
                           <a14:useLocalDpi xmlns:a14="http://schemas.microsoft.com/office/drawing/2010/main" val="0"/>
@@ -25639,7 +26287,7 @@
                     <pic:cNvPicPr/>
                   </pic:nvPicPr>
                   <pic:blipFill>
-                    <a:blip r:embed="rId56">
+                    <a:blip r:embed="rId55">
                       <a:extLst>
                         <a:ext uri="{28A0092B-C50C-407E-A947-70E740481C1C}">
                           <a14:useLocalDpi xmlns:a14="http://schemas.microsoft.com/office/drawing/2010/main" val="0"/>
@@ -25727,7 +26375,7 @@
                     <pic:cNvPicPr/>
                   </pic:nvPicPr>
                   <pic:blipFill>
-                    <a:blip r:embed="rId57">
+                    <a:blip r:embed="rId56">
                       <a:extLst>
                         <a:ext uri="{28A0092B-C50C-407E-A947-70E740481C1C}">
                           <a14:useLocalDpi xmlns:a14="http://schemas.microsoft.com/office/drawing/2010/main" val="0"/>
@@ -25776,7 +26424,7 @@
                     <pic:cNvPicPr/>
                   </pic:nvPicPr>
                   <pic:blipFill>
-                    <a:blip r:embed="rId58">
+                    <a:blip r:embed="rId57">
                       <a:extLst>
                         <a:ext uri="{28A0092B-C50C-407E-A947-70E740481C1C}">
                           <a14:useLocalDpi xmlns:a14="http://schemas.microsoft.com/office/drawing/2010/main" val="0"/>
@@ -25825,7 +26473,7 @@
                     <pic:cNvPicPr/>
                   </pic:nvPicPr>
                   <pic:blipFill>
-                    <a:blip r:embed="rId59">
+                    <a:blip r:embed="rId58">
                       <a:extLst>
                         <a:ext uri="{28A0092B-C50C-407E-A947-70E740481C1C}">
                           <a14:useLocalDpi xmlns:a14="http://schemas.microsoft.com/office/drawing/2010/main" val="0"/>
@@ -25880,7 +26528,7 @@
                     <pic:cNvPicPr/>
                   </pic:nvPicPr>
                   <pic:blipFill>
-                    <a:blip r:embed="rId60">
+                    <a:blip r:embed="rId59">
                       <a:extLst>
                         <a:ext uri="{28A0092B-C50C-407E-A947-70E740481C1C}">
                           <a14:useLocalDpi xmlns:a14="http://schemas.microsoft.com/office/drawing/2010/main" val="0"/>
@@ -25957,7 +26605,7 @@
                     <pic:cNvPicPr/>
                   </pic:nvPicPr>
                   <pic:blipFill>
-                    <a:blip r:embed="rId61">
+                    <a:blip r:embed="rId60">
                       <a:extLst>
                         <a:ext uri="{28A0092B-C50C-407E-A947-70E740481C1C}">
                           <a14:useLocalDpi xmlns:a14="http://schemas.microsoft.com/office/drawing/2010/main" val="0"/>
@@ -26008,7 +26656,7 @@
                     <pic:cNvPicPr/>
                   </pic:nvPicPr>
                   <pic:blipFill>
-                    <a:blip r:embed="rId62">
+                    <a:blip r:embed="rId61">
                       <a:extLst>
                         <a:ext uri="{28A0092B-C50C-407E-A947-70E740481C1C}">
                           <a14:useLocalDpi xmlns:a14="http://schemas.microsoft.com/office/drawing/2010/main" val="0"/>
@@ -26054,7 +26702,7 @@
                     <pic:cNvPicPr/>
                   </pic:nvPicPr>
                   <pic:blipFill>
-                    <a:blip r:embed="rId63">
+                    <a:blip r:embed="rId62">
                       <a:extLst>
                         <a:ext uri="{28A0092B-C50C-407E-A947-70E740481C1C}">
                           <a14:useLocalDpi xmlns:a14="http://schemas.microsoft.com/office/drawing/2010/main" val="0"/>
@@ -26122,7 +26770,7 @@
                     <pic:cNvPicPr/>
                   </pic:nvPicPr>
                   <pic:blipFill>
-                    <a:blip r:embed="rId64">
+                    <a:blip r:embed="rId63">
                       <a:extLst>
                         <a:ext uri="{28A0092B-C50C-407E-A947-70E740481C1C}">
                           <a14:useLocalDpi xmlns:a14="http://schemas.microsoft.com/office/drawing/2010/main" val="0"/>
@@ -30443,7 +31091,7 @@
 </file>
 
 <file path=customXml/itemProps1.xml><?xml version="1.0" encoding="utf-8"?>
-<ds:datastoreItem xmlns:ds="http://schemas.openxmlformats.org/officeDocument/2006/customXml" ds:itemID="{5E1E0AC4-40E7-4D34-9A86-ECC95A77E244}">
+<ds:datastoreItem xmlns:ds="http://schemas.openxmlformats.org/officeDocument/2006/customXml" ds:itemID="{AADD98D9-D6A1-4985-A2F6-065109C894C0}">
   <ds:schemaRefs>
     <ds:schemaRef ds:uri="http://schemas.openxmlformats.org/officeDocument/2006/bibliography"/>
   </ds:schemaRefs>
